--- a/BaoCaoDoAnKatalonStudio.docx
+++ b/BaoCaoDoAnKatalonStudio.docx
@@ -10,8 +10,8 @@
         </w:rPr>
       </w:pPr>
       <w:bookmarkStart w:id="0" w:name="_Hlk108206933"/>
-      <w:bookmarkStart w:id="1" w:name="_Hlk180704457"/>
-      <w:bookmarkStart w:id="2" w:name="_Hlk181440030"/>
+      <w:bookmarkStart w:id="1" w:name="_Hlk181440030"/>
+      <w:bookmarkStart w:id="2" w:name="_Hlk180704457"/>
       <w:bookmarkEnd w:id="0"/>
       <w:r>
         <w:rPr>
@@ -19,7 +19,7 @@
           <w:lang w:val="vi-VN" w:eastAsia="vi-VN"/>
         </w:rPr>
         <w:drawing>
-          <wp:anchor distT="0" distB="0" distL="114300" distR="114300" simplePos="0" relativeHeight="251660288" behindDoc="1" locked="0" layoutInCell="1" allowOverlap="1" wp14:anchorId="31FAC4D2" wp14:editId="7C5D6C80">
+          <wp:anchor distT="0" distB="0" distL="114300" distR="114300" simplePos="0" relativeHeight="251660288" behindDoc="1" locked="0" layoutInCell="1" allowOverlap="1" wp14:anchorId="31FAC4D2" wp14:editId="40AF1BC9">
             <wp:simplePos x="0" y="0"/>
             <wp:positionH relativeFrom="column">
               <wp:posOffset>71120</wp:posOffset>
@@ -601,9 +601,17 @@
       </w:r>
     </w:p>
     <w:bookmarkEnd w:id="5" w:displacedByCustomXml="next"/>
-    <w:bookmarkEnd w:id="1" w:displacedByCustomXml="next"/>
+    <w:bookmarkEnd w:id="2" w:displacedByCustomXml="next"/>
     <w:sdt>
       <w:sdtPr>
+        <w:rPr>
+          <w:rFonts w:ascii="Times New Roman" w:eastAsiaTheme="minorHAnsi" w:hAnsi="Times New Roman" w:cstheme="minorBidi"/>
+          <w:color w:val="auto"/>
+          <w:kern w:val="2"/>
+          <w:sz w:val="26"/>
+          <w:szCs w:val="26"/>
+          <w14:ligatures w14:val="standardContextual"/>
+        </w:rPr>
         <w:id w:val="-1511049566"/>
         <w:docPartObj>
           <w:docPartGallery w:val="Table of Contents"/>
@@ -612,15 +620,9 @@
       </w:sdtPr>
       <w:sdtEndPr>
         <w:rPr>
-          <w:rFonts w:ascii="Times New Roman" w:eastAsiaTheme="minorHAnsi" w:hAnsi="Times New Roman" w:cstheme="minorBidi"/>
           <w:b/>
           <w:bCs/>
           <w:noProof/>
-          <w:color w:val="auto"/>
-          <w:kern w:val="2"/>
-          <w:sz w:val="26"/>
-          <w:szCs w:val="26"/>
-          <w14:ligatures w14:val="standardContextual"/>
         </w:rPr>
       </w:sdtEndPr>
       <w:sdtContent>
@@ -2202,6 +2204,7 @@
     <w:p>
       <w:pPr>
         <w:pStyle w:val="Heading1"/>
+        <w:spacing w:line="360" w:lineRule="auto"/>
       </w:pPr>
       <w:bookmarkStart w:id="6" w:name="_Toc181439757"/>
       <w:bookmarkStart w:id="7" w:name="_Toc181439986"/>
@@ -2218,6 +2221,7 @@
     <w:p>
       <w:pPr>
         <w:pStyle w:val="Heading2"/>
+        <w:spacing w:line="360" w:lineRule="auto"/>
       </w:pPr>
       <w:bookmarkStart w:id="8" w:name="_Toc181439758"/>
       <w:bookmarkStart w:id="9" w:name="_Toc181439987"/>
@@ -2320,7 +2324,6 @@
       <w:pPr>
         <w:spacing w:line="360" w:lineRule="auto"/>
       </w:pPr>
-      <w:proofErr w:type="gramStart"/>
       <w:r>
         <w:rPr>
           <w:rFonts w:hAnsi="Symbol"/>
@@ -2334,24 +2337,39 @@
         <w:rPr>
           <w:rStyle w:val="Strong"/>
         </w:rPr>
-        <w:t>Hiểu</w:t>
-      </w:r>
-      <w:proofErr w:type="gramEnd"/>
+        <w:t>Hiểu rõ về Katalon Studio</w:t>
+      </w:r>
+      <w:r>
+        <w:t>: Nghiên cứu về nền tảng, các tính năng chính và cách thức hoạt động của Katalon Studio trong kiểm thử tự động phần mềm.</w:t>
+      </w:r>
+    </w:p>
+    <w:p>
+      <w:pPr>
+        <w:spacing w:line="360" w:lineRule="auto"/>
+      </w:pPr>
+      <w:r>
+        <w:rPr>
+          <w:rFonts w:hAnsi="Symbol"/>
+        </w:rPr>
+        <w:t></w:t>
+      </w:r>
+      <w:r>
+        <w:t xml:space="preserve">  </w:t>
+      </w:r>
       <w:r>
         <w:rPr>
           <w:rStyle w:val="Strong"/>
         </w:rPr>
-        <w:t xml:space="preserve"> rõ về Katalon Studio</w:t>
-      </w:r>
-      <w:r>
-        <w:t>: Nghiên cứu về nền tảng, các tính năng chính và cách thức hoạt động của Katalon Studio trong kiểm thử tự động phần mềm.</w:t>
-      </w:r>
-    </w:p>
-    <w:p>
-      <w:pPr>
-        <w:spacing w:line="360" w:lineRule="auto"/>
-      </w:pPr>
-      <w:proofErr w:type="gramStart"/>
+        <w:t>Khám phá các tính năng hỗ trợ kiểm thử</w:t>
+      </w:r>
+      <w:r>
+        <w:t>: Tìm hiểu về các loại kiểm thử mà Katalon hỗ trợ như kiểm thử giao diện (UI Testing), kiểm thử API, kiểm thử mobile và kiểm thử web.</w:t>
+      </w:r>
+    </w:p>
+    <w:p>
+      <w:pPr>
+        <w:spacing w:line="360" w:lineRule="auto"/>
+      </w:pPr>
       <w:r>
         <w:rPr>
           <w:rFonts w:hAnsi="Symbol"/>
@@ -2365,45 +2383,7 @@
         <w:rPr>
           <w:rStyle w:val="Strong"/>
         </w:rPr>
-        <w:t>Khám</w:t>
-      </w:r>
-      <w:proofErr w:type="gramEnd"/>
-      <w:r>
-        <w:rPr>
-          <w:rStyle w:val="Strong"/>
-        </w:rPr>
-        <w:t xml:space="preserve"> phá các tính năng hỗ trợ kiểm thử</w:t>
-      </w:r>
-      <w:r>
-        <w:t>: Tìm hiểu về các loại kiểm thử mà Katalon hỗ trợ như kiểm thử giao diện (UI Testing), kiểm thử API, kiểm thử mobile và kiểm thử web.</w:t>
-      </w:r>
-    </w:p>
-    <w:p>
-      <w:pPr>
-        <w:spacing w:line="360" w:lineRule="auto"/>
-      </w:pPr>
-      <w:proofErr w:type="gramStart"/>
-      <w:r>
-        <w:rPr>
-          <w:rFonts w:hAnsi="Symbol"/>
-        </w:rPr>
-        <w:t></w:t>
-      </w:r>
-      <w:r>
-        <w:t xml:space="preserve">  </w:t>
-      </w:r>
-      <w:r>
-        <w:rPr>
-          <w:rStyle w:val="Strong"/>
-        </w:rPr>
-        <w:t>Nâng</w:t>
-      </w:r>
-      <w:proofErr w:type="gramEnd"/>
-      <w:r>
-        <w:rPr>
-          <w:rStyle w:val="Strong"/>
-        </w:rPr>
-        <w:t xml:space="preserve"> cao kỹ năng tự động hóa kiểm thử</w:t>
+        <w:t>Nâng cao kỹ năng tự động hóa kiểm thử</w:t>
       </w:r>
       <w:r>
         <w:t>: Học cách thiết lập, xây dựng và thực hiện các kịch bản kiểm thử tự động bằng Katalon, từ cơ bản đến nâng cao.</w:t>
@@ -2413,7 +2393,6 @@
       <w:pPr>
         <w:spacing w:line="360" w:lineRule="auto"/>
       </w:pPr>
-      <w:proofErr w:type="gramStart"/>
       <w:r>
         <w:rPr>
           <w:rFonts w:hAnsi="Symbol"/>
@@ -2428,24 +2407,39 @@
         <w:rPr>
           <w:rStyle w:val="Strong"/>
         </w:rPr>
-        <w:t>Đánh</w:t>
-      </w:r>
-      <w:proofErr w:type="gramEnd"/>
+        <w:t>Đánh giá hiệu quả và ứng dụng thực tế</w:t>
+      </w:r>
+      <w:r>
+        <w:t>: Phân tích ưu và nhược điểm của Katalon trong quá trình phát triển phần mềm, đặc biệt trong việc giảm thiểu thời gian kiểm thử, tăng độ chính xác, và cải thiện chất lượng sản phẩm.</w:t>
+      </w:r>
+    </w:p>
+    <w:p>
+      <w:pPr>
+        <w:spacing w:line="360" w:lineRule="auto"/>
+      </w:pPr>
+      <w:r>
+        <w:rPr>
+          <w:rFonts w:hAnsi="Symbol"/>
+        </w:rPr>
+        <w:t></w:t>
+      </w:r>
+      <w:r>
+        <w:t xml:space="preserve">  </w:t>
+      </w:r>
       <w:r>
         <w:rPr>
           <w:rStyle w:val="Strong"/>
         </w:rPr>
-        <w:t xml:space="preserve"> giá hiệu quả và ứng dụng thực tế</w:t>
-      </w:r>
-      <w:r>
-        <w:t>: Phân tích ưu và nhược điểm của Katalon trong quá trình phát triển phần mềm, đặc biệt trong việc giảm thiểu thời gian kiểm thử, tăng độ chính xác, và cải thiện chất lượng sản phẩm.</w:t>
-      </w:r>
-    </w:p>
-    <w:p>
-      <w:pPr>
-        <w:spacing w:line="360" w:lineRule="auto"/>
-      </w:pPr>
-      <w:proofErr w:type="gramStart"/>
+        <w:t>Thực hành tích hợp Katalon vào quy trình DevOps</w:t>
+      </w:r>
+      <w:r>
+        <w:t>: Nghiên cứu cách tích hợp Katalon với các công cụ DevOps như Jenkins, Git, JIRA, để hỗ trợ quy trình kiểm thử tự động liên tục.</w:t>
+      </w:r>
+    </w:p>
+    <w:p>
+      <w:pPr>
+        <w:spacing w:line="360" w:lineRule="auto"/>
+      </w:pPr>
       <w:r>
         <w:rPr>
           <w:rFonts w:hAnsi="Symbol"/>
@@ -2459,45 +2453,7 @@
         <w:rPr>
           <w:rStyle w:val="Strong"/>
         </w:rPr>
-        <w:t>Thực</w:t>
-      </w:r>
-      <w:proofErr w:type="gramEnd"/>
-      <w:r>
-        <w:rPr>
-          <w:rStyle w:val="Strong"/>
-        </w:rPr>
-        <w:t xml:space="preserve"> hành tích hợp Katalon vào quy trình DevOps</w:t>
-      </w:r>
-      <w:r>
-        <w:t>: Nghiên cứu cách tích hợp Katalon với các công cụ DevOps như Jenkins, Git, JIRA, để hỗ trợ quy trình kiểm thử tự động liên tục.</w:t>
-      </w:r>
-    </w:p>
-    <w:p>
-      <w:pPr>
-        <w:spacing w:line="360" w:lineRule="auto"/>
-      </w:pPr>
-      <w:proofErr w:type="gramStart"/>
-      <w:r>
-        <w:rPr>
-          <w:rFonts w:hAnsi="Symbol"/>
-        </w:rPr>
-        <w:t></w:t>
-      </w:r>
-      <w:r>
-        <w:t xml:space="preserve">  </w:t>
-      </w:r>
-      <w:r>
-        <w:rPr>
-          <w:rStyle w:val="Strong"/>
-        </w:rPr>
-        <w:t>Đề</w:t>
-      </w:r>
-      <w:proofErr w:type="gramEnd"/>
-      <w:r>
-        <w:rPr>
-          <w:rStyle w:val="Strong"/>
-        </w:rPr>
-        <w:t xml:space="preserve"> xuất hướng phát triển cho công cụ</w:t>
+        <w:t>Đề xuất hướng phát triển cho công cụ</w:t>
       </w:r>
       <w:r>
         <w:t>: Dựa trên quá trình sử dụng và đánh giá, đưa ra các đề xuất về cải tiến hoặc khả năng ứng dụng Katalon trong tương lai để tối ưu hóa quy trình kiểm thử tự động.</w:t>
@@ -2506,6 +2462,7 @@
     <w:p>
       <w:pPr>
         <w:pStyle w:val="Heading1"/>
+        <w:spacing w:line="360" w:lineRule="auto"/>
       </w:pPr>
       <w:bookmarkStart w:id="16" w:name="_Toc181439762"/>
       <w:bookmarkStart w:id="17" w:name="_Toc181439991"/>
@@ -2521,22 +2478,18 @@
     <w:p>
       <w:pPr>
         <w:pStyle w:val="Heading2"/>
+        <w:spacing w:line="360" w:lineRule="auto"/>
       </w:pPr>
       <w:bookmarkStart w:id="18" w:name="_Toc181439763"/>
       <w:bookmarkStart w:id="19" w:name="_Toc181439992"/>
       <w:r>
-        <w:t xml:space="preserve">Automation Testing (kiểm thử tự động) là </w:t>
-      </w:r>
-      <w:proofErr w:type="gramStart"/>
-      <w:r>
-        <w:t>gì</w:t>
+        <w:t>Automation Testing (kiểm thử tự động) là gì</w:t>
       </w:r>
       <w:r>
         <w:t xml:space="preserve"> ?</w:t>
       </w:r>
       <w:bookmarkEnd w:id="18"/>
       <w:bookmarkEnd w:id="19"/>
-      <w:proofErr w:type="gramEnd"/>
     </w:p>
     <w:p>
       <w:pPr>
@@ -2548,18 +2501,10 @@
         <w:t xml:space="preserve">Là </w:t>
       </w:r>
       <w:r>
-        <w:t xml:space="preserve">quá trình sử dụng phần mềm để tự động thực hiện các trường hợp kiểm thử (test cases) nhằm kiểm tra và xác nhận các chức năng của ứng dụng phần mềm. Mục đích chính của kiểm thử tự động là giúp tăng tốc quá trình kiểm thử, giảm thiểu sự can thiệp của con người, và nâng cao tính chính xác trong việc phát hiện </w:t>
-      </w:r>
-      <w:proofErr w:type="gramStart"/>
-      <w:r>
-        <w:t xml:space="preserve">lỗi </w:t>
-      </w:r>
-      <w:r>
-        <w:t>.Trong</w:t>
-      </w:r>
-      <w:proofErr w:type="gramEnd"/>
-      <w:r>
-        <w:t xml:space="preserve"> đó, </w:t>
+        <w:t xml:space="preserve">quá trình sử dụng phần mềm để tự động thực hiện các trường hợp kiểm thử (test cases) nhằm kiểm tra và xác nhận các chức năng của ứng dụng phần mềm. Mục đích chính của kiểm thử tự động là giúp tăng tốc quá trình kiểm thử, giảm thiểu sự can thiệp của con người, và nâng cao tính chính xác trong việc phát hiện lỗi </w:t>
+      </w:r>
+      <w:r>
+        <w:t xml:space="preserve">.Trong đó, </w:t>
       </w:r>
       <w:r>
         <w:rPr>
@@ -2574,6 +2519,7 @@
     <w:p>
       <w:pPr>
         <w:pStyle w:val="Heading2"/>
+        <w:spacing w:line="360" w:lineRule="auto"/>
       </w:pPr>
       <w:bookmarkStart w:id="20" w:name="_Toc181439764"/>
       <w:bookmarkStart w:id="21" w:name="_Toc181439993"/>
@@ -2596,35 +2542,18 @@
         <w:t>Katalon Studio</w:t>
       </w:r>
       <w:r>
-        <w:t xml:space="preserve"> là công cụ kiểm thử tự động, được xây dựng dựa trên các khung tự động mã nguồn mở selenium, Appium. Với giao diện IDE chuyên dùng để test các api, web, mobile, PC. Nó là một automation tool được sử dụng rộng rãi giúp tạo ra các plugin hỗ trợ khách hàng khi test automation trong dự </w:t>
-      </w:r>
-      <w:proofErr w:type="gramStart"/>
-      <w:r>
-        <w:t>án..</w:t>
-      </w:r>
-      <w:proofErr w:type="gramEnd"/>
-      <w:r>
-        <w:t xml:space="preserve"> </w:t>
+        <w:t xml:space="preserve"> là công cụ kiểm thử tự động, được xây dựng dựa trên các khung tự động mã nguồn mở selenium, Appium. Với giao diện IDE chuyên dùng để test các api, web, mobile, PC. Nó là một automation tool được sử dụng rộng rãi giúp tạo ra các plugin hỗ trợ khách hàng khi test automation trong dự án.. </w:t>
       </w:r>
       <w:r>
         <w:t>Katalon Studio được phát triển bởi Katalon LLC và phát hành lần đầu vào tháng 1 năm 2015. Công cụ này được xây dựng trên nền tảng mã nguồn mở Selenium và Appium, giúp dễ dàng tích hợp và sử dụng.</w:t>
       </w:r>
-    </w:p>
-    <w:p>
-      <w:pPr>
-        <w:spacing w:before="30" w:after="30"/>
-        <w:ind w:left="3600" w:right="3600" w:firstLine="0"/>
-        <w:jc w:val="left"/>
-        <w:rPr>
-          <w:bCs/>
-        </w:rPr>
-      </w:pPr>
       <w:r>
         <w:br w:type="page"/>
       </w:r>
     </w:p>
     <w:p>
       <w:pPr>
+        <w:spacing w:line="360" w:lineRule="auto"/>
         <w:ind w:left="432" w:firstLine="0"/>
       </w:pPr>
       <w:r>
@@ -2660,6 +2589,7 @@
     </w:p>
     <w:p>
       <w:pPr>
+        <w:spacing w:line="360" w:lineRule="auto"/>
         <w:ind w:left="432" w:firstLine="0"/>
       </w:pPr>
       <w:r>
@@ -2734,6 +2664,7 @@
     <w:p>
       <w:pPr>
         <w:pStyle w:val="Heading2"/>
+        <w:spacing w:line="360" w:lineRule="auto"/>
       </w:pPr>
       <w:bookmarkStart w:id="22" w:name="_Toc181439765"/>
       <w:bookmarkStart w:id="23" w:name="_Toc181439994"/>
@@ -2746,9 +2677,13 @@
     <w:p>
       <w:pPr>
         <w:pStyle w:val="BodyText"/>
+        <w:spacing w:line="360" w:lineRule="auto"/>
         <w:jc w:val="center"/>
       </w:pPr>
       <w:r>
+        <w:rPr>
+          <w:noProof/>
+        </w:rPr>
         <w:drawing>
           <wp:inline distT="0" distB="0" distL="0" distR="0" wp14:anchorId="56D66D27" wp14:editId="6DF2DC5A">
             <wp:extent cx="2105025" cy="2171700"/>
@@ -2795,26 +2730,16 @@
     <w:p>
       <w:pPr>
         <w:pStyle w:val="Caption"/>
-      </w:pPr>
-      <w:r>
-        <w:t xml:space="preserve">Hình </w:t>
-      </w:r>
-      <w:proofErr w:type="gramStart"/>
-      <w:r>
-        <w:t>1.</w:t>
+        <w:spacing w:line="360" w:lineRule="auto"/>
+      </w:pPr>
+      <w:r>
+        <w:t>Hình 1.</w:t>
       </w:r>
       <w:r>
         <w:rPr>
           <w:noProof/>
         </w:rPr>
-        <w:t>katalon</w:t>
-      </w:r>
-      <w:proofErr w:type="gramEnd"/>
-      <w:r>
-        <w:rPr>
-          <w:noProof/>
-        </w:rPr>
-        <w:t xml:space="preserve"> studio</w:t>
+        <w:t>katalon studio</w:t>
       </w:r>
     </w:p>
     <w:p>
@@ -2929,20 +2854,16 @@
           <w:lang w:eastAsia="vi-VN"/>
         </w:rPr>
       </w:pPr>
-      <w:proofErr w:type="gramStart"/>
       <w:r>
         <w:rPr>
           <w:b/>
           <w:bCs w:val="0"/>
         </w:rPr>
+        <w:lastRenderedPageBreak/>
         <w:t>File</w:t>
       </w:r>
       <w:r>
-        <w:t xml:space="preserve"> :</w:t>
-      </w:r>
-      <w:proofErr w:type="gramEnd"/>
-      <w:r>
-        <w:t xml:space="preserve"> </w:t>
+        <w:t xml:space="preserve"> : </w:t>
       </w:r>
       <w:r>
         <w:tab/>
@@ -2972,7 +2893,6 @@
           <w:bCs w:val="0"/>
           <w:lang w:eastAsia="vi-VN"/>
         </w:rPr>
-        <w:lastRenderedPageBreak/>
         <w:t>Acction</w:t>
       </w:r>
       <w:r>
@@ -3508,20 +3428,14 @@
           <w:b/>
           <w:lang w:eastAsia="vi-VN"/>
         </w:rPr>
+        <w:lastRenderedPageBreak/>
         <w:t>Tác dụng</w:t>
       </w:r>
       <w:r>
         <w:rPr>
           <w:lang w:eastAsia="vi-VN"/>
         </w:rPr>
-        <w:t xml:space="preserve">: Tương tự như Spy Web, nhưng công cụ này được sử dụng cho các ứng dụng di động. Nó giúp xác định và lưu trữ các đối tượng giao diện người dùng (UI </w:t>
-      </w:r>
-      <w:r>
-        <w:rPr>
-          <w:lang w:eastAsia="vi-VN"/>
-        </w:rPr>
-        <w:lastRenderedPageBreak/>
-        <w:t>elements) của ứng dụng di động để tái sử dụng trong các test case.</w:t>
+        <w:t>: Tương tự như Spy Web, nhưng công cụ này được sử dụng cho các ứng dụng di động. Nó giúp xác định và lưu trữ các đối tượng giao diện người dùng (UI elements) của ứng dụng di động để tái sử dụng trong các test case.</w:t>
       </w:r>
     </w:p>
     <w:p>
@@ -3687,14 +3601,12 @@
           <w:lang w:eastAsia="vi-VN"/>
         </w:rPr>
       </w:pPr>
-      <w:proofErr w:type="gramStart"/>
       <w:r>
         <w:rPr>
           <w:lang w:eastAsia="vi-VN"/>
         </w:rPr>
         <w:t>Run :</w:t>
       </w:r>
-      <w:proofErr w:type="gramEnd"/>
     </w:p>
     <w:p>
       <w:pPr>
@@ -4482,7 +4394,11 @@
       </w:r>
     </w:p>
     <w:bookmarkEnd w:id="37"/>
-    <w:p/>
+    <w:p>
+      <w:pPr>
+        <w:spacing w:line="360" w:lineRule="auto"/>
+      </w:pPr>
+    </w:p>
     <w:p>
       <w:pPr>
         <w:pStyle w:val="BodyText"/>
@@ -4512,6 +4428,7 @@
     <w:p>
       <w:pPr>
         <w:pStyle w:val="Heading2"/>
+        <w:spacing w:line="360" w:lineRule="auto"/>
       </w:pPr>
       <w:bookmarkStart w:id="40" w:name="_Toc181439769"/>
       <w:bookmarkStart w:id="41" w:name="_Toc181439998"/>
@@ -4525,6 +4442,9 @@
       </w:r>
     </w:p>
     <w:p>
+      <w:pPr>
+        <w:spacing w:line="360" w:lineRule="auto"/>
+      </w:pPr>
       <w:r>
         <w:t>Katalon Studio được thiết kế với giao diện trực quan, dễ sử dụng, giúp người dùng tạo và thực thi các test case một cách nhanh chóng và hiệu quả. Dưới đây là các bước cơ bản khi làm việc với Katalon Studio</w:t>
       </w:r>
@@ -4549,12 +4469,23 @@
           <w:rStyle w:val="Heading3Char"/>
           <w:rFonts w:eastAsiaTheme="minorHAnsi"/>
         </w:rPr>
-        <w:t>1.</w:t>
+        <w:t>1</w:t>
       </w:r>
       <w:r>
         <w:rPr>
           <w:rStyle w:val="Heading3Char"/>
           <w:rFonts w:eastAsiaTheme="minorHAnsi"/>
+          <w:b/>
+          <w:bCs/>
+        </w:rPr>
+        <w:t>.</w:t>
+      </w:r>
+      <w:r>
+        <w:rPr>
+          <w:rStyle w:val="Heading3Char"/>
+          <w:rFonts w:eastAsiaTheme="minorHAnsi"/>
+          <w:b/>
+          <w:bCs/>
         </w:rPr>
         <w:t>Tạo Project</w:t>
       </w:r>
@@ -4574,6 +4505,7 @@
     <w:p>
       <w:pPr>
         <w:keepNext/>
+        <w:spacing w:line="360" w:lineRule="auto"/>
         <w:jc w:val="center"/>
       </w:pPr>
       <w:r>
@@ -4582,9 +4514,9 @@
         </w:rPr>
         <w:lastRenderedPageBreak/>
         <w:drawing>
-          <wp:inline distT="0" distB="0" distL="0" distR="0" wp14:anchorId="5CC4BBD9" wp14:editId="02675565">
-            <wp:extent cx="3825572" cy="4435224"/>
-            <wp:effectExtent l="0" t="0" r="3810" b="3810"/>
+          <wp:inline distT="0" distB="0" distL="0" distR="0" wp14:anchorId="5CC4BBD9" wp14:editId="1CA18AFD">
+            <wp:extent cx="3825240" cy="3764280"/>
+            <wp:effectExtent l="0" t="0" r="3810" b="7620"/>
             <wp:docPr id="78816690" name="Picture 17"/>
             <wp:cNvGraphicFramePr>
               <a:graphicFrameLocks xmlns:a="http://schemas.openxmlformats.org/drawingml/2006/main" noChangeAspect="1"/>
@@ -4611,7 +4543,7 @@
                   <pic:spPr>
                     <a:xfrm>
                       <a:off x="0" y="0"/>
-                      <a:ext cx="3825572" cy="4435224"/>
+                      <a:ext cx="3825590" cy="3764624"/>
                     </a:xfrm>
                     <a:prstGeom prst="rect">
                       <a:avLst/>
@@ -4627,31 +4559,19 @@
     <w:p>
       <w:pPr>
         <w:pStyle w:val="Caption"/>
+        <w:spacing w:line="360" w:lineRule="auto"/>
       </w:pPr>
       <w:r>
         <w:t xml:space="preserve">Hình. </w:t>
       </w:r>
-      <w:r>
-        <w:fldChar w:fldCharType="begin"/>
-      </w:r>
-      <w:r>
-        <w:instrText xml:space="preserve"> SEQ Hình. \* ARABIC </w:instrText>
-      </w:r>
-      <w:r>
-        <w:fldChar w:fldCharType="separate"/>
-      </w:r>
-      <w:r>
-        <w:rPr>
-          <w:noProof/>
-        </w:rPr>
-        <w:t>1</w:t>
-      </w:r>
-      <w:r>
-        <w:rPr>
-          <w:noProof/>
-        </w:rPr>
-        <w:fldChar w:fldCharType="end"/>
-      </w:r>
+      <w:fldSimple w:instr=" SEQ Hình. \* ARABIC ">
+        <w:r>
+          <w:rPr>
+            <w:noProof/>
+          </w:rPr>
+          <w:t>1</w:t>
+        </w:r>
+      </w:fldSimple>
       <w:r>
         <w:t>.</w:t>
       </w:r>
@@ -4662,6 +4582,7 @@
     <w:p>
       <w:pPr>
         <w:keepNext/>
+        <w:spacing w:line="360" w:lineRule="auto"/>
         <w:jc w:val="center"/>
       </w:pPr>
       <w:r>
@@ -4714,31 +4635,19 @@
     <w:p>
       <w:pPr>
         <w:pStyle w:val="Caption"/>
+        <w:spacing w:line="360" w:lineRule="auto"/>
       </w:pPr>
       <w:r>
         <w:t xml:space="preserve">Hình. </w:t>
       </w:r>
-      <w:r>
-        <w:fldChar w:fldCharType="begin"/>
-      </w:r>
-      <w:r>
-        <w:instrText xml:space="preserve"> SEQ Hình. \* ARABIC </w:instrText>
-      </w:r>
-      <w:r>
-        <w:fldChar w:fldCharType="separate"/>
-      </w:r>
-      <w:r>
-        <w:rPr>
-          <w:noProof/>
-        </w:rPr>
-        <w:t>2</w:t>
-      </w:r>
-      <w:r>
-        <w:rPr>
-          <w:noProof/>
-        </w:rPr>
-        <w:fldChar w:fldCharType="end"/>
-      </w:r>
+      <w:fldSimple w:instr=" SEQ Hình. \* ARABIC ">
+        <w:r>
+          <w:rPr>
+            <w:noProof/>
+          </w:rPr>
+          <w:t>2</w:t>
+        </w:r>
+      </w:fldSimple>
       <w:r>
         <w:t>.Ấ</w:t>
       </w:r>
@@ -4750,6 +4659,7 @@
       <w:pPr>
         <w:pStyle w:val="Caption"/>
         <w:keepNext/>
+        <w:spacing w:line="360" w:lineRule="auto"/>
       </w:pPr>
       <w:r>
         <w:rPr>
@@ -4759,9 +4669,9 @@
         </w:rPr>
         <w:lastRenderedPageBreak/>
         <w:drawing>
-          <wp:inline distT="0" distB="0" distL="0" distR="0" wp14:anchorId="7F587BD8" wp14:editId="00940B6D">
-            <wp:extent cx="5555078" cy="3276484"/>
-            <wp:effectExtent l="0" t="0" r="7620" b="635"/>
+          <wp:inline distT="0" distB="0" distL="0" distR="0" wp14:anchorId="7F587BD8" wp14:editId="69C9DD30">
+            <wp:extent cx="5554198" cy="2842260"/>
+            <wp:effectExtent l="0" t="0" r="8890" b="0"/>
             <wp:docPr id="1873427626" name="Picture 19"/>
             <wp:cNvGraphicFramePr>
               <a:graphicFrameLocks xmlns:a="http://schemas.openxmlformats.org/drawingml/2006/main" noChangeAspect="1"/>
@@ -4788,7 +4698,7 @@
                   <pic:spPr>
                     <a:xfrm>
                       <a:off x="0" y="0"/>
-                      <a:ext cx="5587052" cy="3295343"/>
+                      <a:ext cx="5592944" cy="2862088"/>
                     </a:xfrm>
                     <a:prstGeom prst="rect">
                       <a:avLst/>
@@ -4804,59 +4714,47 @@
     <w:p>
       <w:pPr>
         <w:pStyle w:val="Caption"/>
+        <w:spacing w:line="360" w:lineRule="auto"/>
       </w:pPr>
       <w:r>
         <w:t xml:space="preserve">Hình. </w:t>
       </w:r>
-      <w:r>
-        <w:fldChar w:fldCharType="begin"/>
-      </w:r>
-      <w:r>
-        <w:instrText xml:space="preserve"> SEQ Hình. \* ARABIC </w:instrText>
-      </w:r>
-      <w:r>
-        <w:fldChar w:fldCharType="separate"/>
-      </w:r>
+      <w:fldSimple w:instr=" SEQ Hình. \* ARABIC ">
+        <w:r>
+          <w:rPr>
+            <w:noProof/>
+          </w:rPr>
+          <w:t>3</w:t>
+        </w:r>
+      </w:fldSimple>
+      <w:r>
+        <w:t>.</w:t>
+      </w:r>
+      <w:r>
+        <w:t>Đặt tên cho project</w:t>
+      </w:r>
+    </w:p>
+    <w:p>
+      <w:pPr>
+        <w:spacing w:line="360" w:lineRule="auto"/>
+      </w:pPr>
+      <w:r>
+        <w:t>Đặt tên cho project và lựa con các type tùy thuộc vào dự án mà bạn muốn thực hiện</w:t>
+      </w:r>
+    </w:p>
+    <w:p>
+      <w:pPr>
+        <w:keepNext/>
+        <w:spacing w:line="360" w:lineRule="auto"/>
+        <w:jc w:val="center"/>
+      </w:pPr>
       <w:r>
         <w:rPr>
           <w:noProof/>
         </w:rPr>
-        <w:t>3</w:t>
-      </w:r>
-      <w:r>
-        <w:rPr>
-          <w:noProof/>
-        </w:rPr>
-        <w:fldChar w:fldCharType="end"/>
-      </w:r>
-      <w:r>
-        <w:t>.</w:t>
-      </w:r>
-      <w:r>
-        <w:t>Đặt tên cho project</w:t>
-      </w:r>
-    </w:p>
-    <w:p>
-      <w:r>
-        <w:t xml:space="preserve">Đặt tên cho project và lựa con các type tùy thuộc vào dự án mà bạn muốn thực hiện </w:t>
-      </w:r>
-      <w:r>
-        <w:tab/>
-      </w:r>
-    </w:p>
-    <w:p>
-      <w:pPr>
-        <w:keepNext/>
-        <w:jc w:val="center"/>
-      </w:pPr>
-      <w:r>
-        <w:rPr>
-          <w:noProof/>
-        </w:rPr>
-        <w:lastRenderedPageBreak/>
         <w:drawing>
-          <wp:inline distT="0" distB="0" distL="0" distR="0" wp14:anchorId="4A87151C" wp14:editId="7409C020">
-            <wp:extent cx="5210174" cy="3749040"/>
+          <wp:inline distT="0" distB="0" distL="0" distR="0" wp14:anchorId="4A87151C" wp14:editId="110E1646">
+            <wp:extent cx="5209540" cy="3596640"/>
             <wp:effectExtent l="0" t="0" r="0" b="3810"/>
             <wp:docPr id="1428582818" name="Picture 20"/>
             <wp:cNvGraphicFramePr>
@@ -4884,7 +4782,7 @@
                   <pic:spPr>
                     <a:xfrm>
                       <a:off x="0" y="0"/>
-                      <a:ext cx="5226143" cy="3760531"/>
+                      <a:ext cx="5226157" cy="3608112"/>
                     </a:xfrm>
                     <a:prstGeom prst="rect">
                       <a:avLst/>
@@ -4900,31 +4798,19 @@
     <w:p>
       <w:pPr>
         <w:pStyle w:val="Caption"/>
+        <w:spacing w:line="360" w:lineRule="auto"/>
       </w:pPr>
       <w:r>
         <w:t xml:space="preserve">Hình. </w:t>
       </w:r>
-      <w:r>
-        <w:fldChar w:fldCharType="begin"/>
-      </w:r>
-      <w:r>
-        <w:instrText xml:space="preserve"> SEQ Hình. \* ARABIC </w:instrText>
-      </w:r>
-      <w:r>
-        <w:fldChar w:fldCharType="separate"/>
-      </w:r>
-      <w:r>
-        <w:rPr>
-          <w:noProof/>
-        </w:rPr>
-        <w:t>4</w:t>
-      </w:r>
-      <w:r>
-        <w:rPr>
-          <w:noProof/>
-        </w:rPr>
-        <w:fldChar w:fldCharType="end"/>
-      </w:r>
+      <w:fldSimple w:instr=" SEQ Hình. \* ARABIC ">
+        <w:r>
+          <w:rPr>
+            <w:noProof/>
+          </w:rPr>
+          <w:t>4</w:t>
+        </w:r>
+      </w:fldSimple>
       <w:r>
         <w:t>.</w:t>
       </w:r>
@@ -4945,7 +4831,11 @@
       </w:r>
     </w:p>
     <w:p>
-      <w:r>
+      <w:pPr>
+        <w:spacing w:line="360" w:lineRule="auto"/>
+      </w:pPr>
+      <w:r>
+        <w:lastRenderedPageBreak/>
         <w:t>2.</w:t>
       </w:r>
       <w:r>
@@ -4955,7 +4845,25 @@
           <w:sz w:val="28"/>
           <w:szCs w:val="28"/>
         </w:rPr>
-        <w:t>Tạo 1 test case</w:t>
+        <w:t xml:space="preserve">Tạo </w:t>
+      </w:r>
+      <w:r>
+        <w:rPr>
+          <w:b/>
+          <w:bCs/>
+          <w:sz w:val="28"/>
+          <w:szCs w:val="28"/>
+        </w:rPr>
+        <w:t>một</w:t>
+      </w:r>
+      <w:r>
+        <w:rPr>
+          <w:b/>
+          <w:bCs/>
+          <w:sz w:val="28"/>
+          <w:szCs w:val="28"/>
+        </w:rPr>
+        <w:t xml:space="preserve"> test case</w:t>
       </w:r>
       <w:r>
         <w:t xml:space="preserve"> </w:t>
@@ -4964,6 +4872,7 @@
     <w:p>
       <w:pPr>
         <w:keepNext/>
+        <w:spacing w:line="360" w:lineRule="auto"/>
         <w:jc w:val="center"/>
       </w:pPr>
       <w:r>
@@ -5010,53 +4919,42 @@
     <w:p>
       <w:pPr>
         <w:pStyle w:val="Caption"/>
+        <w:spacing w:line="360" w:lineRule="auto"/>
       </w:pPr>
       <w:r>
         <w:t xml:space="preserve">Hình. </w:t>
       </w:r>
-      <w:r>
-        <w:fldChar w:fldCharType="begin"/>
-      </w:r>
-      <w:r>
-        <w:instrText xml:space="preserve"> SEQ Hình. \* ARABIC </w:instrText>
-      </w:r>
-      <w:r>
-        <w:fldChar w:fldCharType="separate"/>
-      </w:r>
+      <w:fldSimple w:instr=" SEQ Hình. \* ARABIC ">
+        <w:r>
+          <w:rPr>
+            <w:noProof/>
+          </w:rPr>
+          <w:t>5</w:t>
+        </w:r>
+      </w:fldSimple>
+      <w:r>
+        <w:t>.</w:t>
+      </w:r>
+      <w:r>
+        <w:t>Tạo Test case mới</w:t>
+      </w:r>
+    </w:p>
+    <w:p>
+      <w:pPr>
+        <w:pStyle w:val="Caption"/>
+        <w:spacing w:line="360" w:lineRule="auto"/>
+      </w:pPr>
+    </w:p>
+    <w:p>
+      <w:pPr>
+        <w:keepNext/>
+        <w:spacing w:line="360" w:lineRule="auto"/>
+        <w:jc w:val="center"/>
+      </w:pPr>
       <w:r>
         <w:rPr>
           <w:noProof/>
         </w:rPr>
-        <w:t>5</w:t>
-      </w:r>
-      <w:r>
-        <w:rPr>
-          <w:noProof/>
-        </w:rPr>
-        <w:fldChar w:fldCharType="end"/>
-      </w:r>
-      <w:r>
-        <w:t>.</w:t>
-      </w:r>
-      <w:r>
-        <w:t>Tạo Test case mới</w:t>
-      </w:r>
-    </w:p>
-    <w:p>
-      <w:pPr>
-        <w:pStyle w:val="Caption"/>
-      </w:pPr>
-    </w:p>
-    <w:p>
-      <w:pPr>
-        <w:keepNext/>
-        <w:jc w:val="center"/>
-      </w:pPr>
-      <w:r>
-        <w:rPr>
-          <w:noProof/>
-        </w:rPr>
-        <w:lastRenderedPageBreak/>
         <w:drawing>
           <wp:inline distT="0" distB="0" distL="0" distR="0" wp14:anchorId="0A1936B1" wp14:editId="0453CB58">
             <wp:extent cx="4734586" cy="3429479"/>
@@ -5103,47 +5001,37 @@
     <w:p>
       <w:pPr>
         <w:pStyle w:val="Caption"/>
+        <w:spacing w:line="360" w:lineRule="auto"/>
       </w:pPr>
       <w:r>
         <w:t xml:space="preserve">Hình. </w:t>
       </w:r>
-      <w:r>
-        <w:fldChar w:fldCharType="begin"/>
-      </w:r>
-      <w:r>
-        <w:instrText xml:space="preserve"> SEQ Hình. \* ARABIC </w:instrText>
-      </w:r>
-      <w:r>
-        <w:fldChar w:fldCharType="separate"/>
-      </w:r>
+      <w:fldSimple w:instr=" SEQ Hình. \* ARABIC ">
+        <w:r>
+          <w:rPr>
+            <w:noProof/>
+          </w:rPr>
+          <w:t>6</w:t>
+        </w:r>
+      </w:fldSimple>
+      <w:r>
+        <w:t>.</w:t>
+      </w:r>
+      <w:r>
+        <w:t>Đặt tên test case</w:t>
+      </w:r>
+    </w:p>
+    <w:p>
+      <w:pPr>
+        <w:keepNext/>
+        <w:spacing w:line="360" w:lineRule="auto"/>
+        <w:jc w:val="center"/>
+      </w:pPr>
       <w:r>
         <w:rPr>
           <w:noProof/>
         </w:rPr>
-        <w:t>6</w:t>
-      </w:r>
-      <w:r>
-        <w:rPr>
-          <w:noProof/>
-        </w:rPr>
-        <w:fldChar w:fldCharType="end"/>
-      </w:r>
-      <w:r>
-        <w:t>.</w:t>
-      </w:r>
-      <w:r>
-        <w:t>Đặt tên test case</w:t>
-      </w:r>
-    </w:p>
-    <w:p>
-      <w:pPr>
-        <w:keepNext/>
-        <w:jc w:val="center"/>
-      </w:pPr>
-      <w:r>
-        <w:rPr>
-          <w:noProof/>
-        </w:rPr>
+        <w:lastRenderedPageBreak/>
         <w:drawing>
           <wp:inline distT="0" distB="0" distL="0" distR="0" wp14:anchorId="1DAC946F" wp14:editId="00C73946">
             <wp:extent cx="5576570" cy="1472353"/>
@@ -5190,31 +5078,19 @@
     <w:p>
       <w:pPr>
         <w:pStyle w:val="Caption"/>
+        <w:spacing w:line="360" w:lineRule="auto"/>
       </w:pPr>
       <w:r>
         <w:t xml:space="preserve">Hình. </w:t>
       </w:r>
-      <w:r>
-        <w:fldChar w:fldCharType="begin"/>
-      </w:r>
-      <w:r>
-        <w:instrText xml:space="preserve"> SEQ Hình. \* ARABIC </w:instrText>
-      </w:r>
-      <w:r>
-        <w:fldChar w:fldCharType="separate"/>
-      </w:r>
-      <w:r>
-        <w:rPr>
-          <w:noProof/>
-        </w:rPr>
-        <w:t>7</w:t>
-      </w:r>
-      <w:r>
-        <w:rPr>
-          <w:noProof/>
-        </w:rPr>
-        <w:fldChar w:fldCharType="end"/>
-      </w:r>
+      <w:fldSimple w:instr=" SEQ Hình. \* ARABIC ">
+        <w:r>
+          <w:rPr>
+            <w:noProof/>
+          </w:rPr>
+          <w:t>7</w:t>
+        </w:r>
+      </w:fldSimple>
       <w:r>
         <w:t xml:space="preserve">.truy cập truy wed và record </w:t>
       </w:r>
@@ -5232,12 +5108,12 @@
       <w:pPr>
         <w:pStyle w:val="Caption"/>
         <w:keepNext/>
+        <w:spacing w:line="360" w:lineRule="auto"/>
       </w:pPr>
       <w:r>
         <w:rPr>
           <w:noProof/>
         </w:rPr>
-        <w:lastRenderedPageBreak/>
         <w:drawing>
           <wp:inline distT="0" distB="0" distL="0" distR="0" wp14:anchorId="75ECE8D3" wp14:editId="1CACE1EA">
             <wp:extent cx="5546090" cy="2423162"/>
@@ -5284,31 +5160,19 @@
     <w:p>
       <w:pPr>
         <w:pStyle w:val="Caption"/>
+        <w:spacing w:line="360" w:lineRule="auto"/>
       </w:pPr>
       <w:r>
         <w:t xml:space="preserve">Hình. </w:t>
       </w:r>
-      <w:r>
-        <w:fldChar w:fldCharType="begin"/>
-      </w:r>
-      <w:r>
-        <w:instrText xml:space="preserve"> SEQ Hình. \* ARABIC </w:instrText>
-      </w:r>
-      <w:r>
-        <w:fldChar w:fldCharType="separate"/>
-      </w:r>
-      <w:r>
-        <w:rPr>
-          <w:noProof/>
-        </w:rPr>
-        <w:t>8</w:t>
-      </w:r>
-      <w:r>
-        <w:rPr>
-          <w:noProof/>
-        </w:rPr>
-        <w:fldChar w:fldCharType="end"/>
-      </w:r>
+      <w:fldSimple w:instr=" SEQ Hình. \* ARABIC ">
+        <w:r>
+          <w:rPr>
+            <w:noProof/>
+          </w:rPr>
+          <w:t>8</w:t>
+        </w:r>
+      </w:fldSimple>
       <w:r>
         <w:t>.Thực Hiện các thao tắc đăng nhập trên wed</w:t>
       </w:r>
@@ -5316,6 +5180,7 @@
     <w:p>
       <w:pPr>
         <w:keepNext/>
+        <w:spacing w:line="360" w:lineRule="auto"/>
         <w:ind w:left="432" w:firstLine="0"/>
         <w:jc w:val="center"/>
       </w:pPr>
@@ -5323,21 +5188,8 @@
         <w:rPr>
           <w:rStyle w:val="BodyTextChar"/>
         </w:rPr>
-        <w:t xml:space="preserve">Thực </w:t>
-      </w:r>
-      <w:proofErr w:type="gramStart"/>
-      <w:r>
-        <w:rPr>
-          <w:rStyle w:val="BodyTextChar"/>
-        </w:rPr>
-        <w:t>hiện  các</w:t>
-      </w:r>
-      <w:proofErr w:type="gramEnd"/>
-      <w:r>
-        <w:rPr>
-          <w:rStyle w:val="BodyTextChar"/>
-        </w:rPr>
-        <w:t xml:space="preserve"> thao t</w:t>
+        <w:lastRenderedPageBreak/>
+        <w:t>Thực hiện  các thao t</w:t>
       </w:r>
       <w:r>
         <w:rPr>
@@ -5416,31 +5268,19 @@
     <w:p>
       <w:pPr>
         <w:pStyle w:val="Caption"/>
+        <w:spacing w:line="360" w:lineRule="auto"/>
       </w:pPr>
       <w:r>
         <w:t xml:space="preserve">Hình. </w:t>
       </w:r>
-      <w:r>
-        <w:fldChar w:fldCharType="begin"/>
-      </w:r>
-      <w:r>
-        <w:instrText xml:space="preserve"> SEQ Hình. \* ARABIC </w:instrText>
-      </w:r>
-      <w:r>
-        <w:fldChar w:fldCharType="separate"/>
-      </w:r>
-      <w:r>
-        <w:rPr>
-          <w:noProof/>
-        </w:rPr>
-        <w:t>9</w:t>
-      </w:r>
-      <w:r>
-        <w:rPr>
-          <w:noProof/>
-        </w:rPr>
-        <w:fldChar w:fldCharType="end"/>
-      </w:r>
+      <w:fldSimple w:instr=" SEQ Hình. \* ARABIC ">
+        <w:r>
+          <w:rPr>
+            <w:noProof/>
+          </w:rPr>
+          <w:t>9</w:t>
+        </w:r>
+      </w:fldSimple>
       <w:r>
         <w:t>.C</w:t>
       </w:r>
@@ -5451,11 +5291,13 @@
     <w:p>
       <w:pPr>
         <w:pStyle w:val="Caption"/>
+        <w:spacing w:line="360" w:lineRule="auto"/>
       </w:pPr>
     </w:p>
     <w:p>
       <w:pPr>
         <w:keepNext/>
+        <w:spacing w:line="360" w:lineRule="auto"/>
         <w:jc w:val="center"/>
       </w:pPr>
       <w:r>
@@ -5509,61 +5351,52 @@
     <w:p>
       <w:pPr>
         <w:pStyle w:val="Caption"/>
+        <w:spacing w:line="360" w:lineRule="auto"/>
       </w:pPr>
       <w:r>
         <w:t xml:space="preserve">Hình. </w:t>
       </w:r>
-      <w:r>
-        <w:fldChar w:fldCharType="begin"/>
-      </w:r>
-      <w:r>
-        <w:instrText xml:space="preserve"> SEQ Hình. \* ARABIC </w:instrText>
-      </w:r>
-      <w:r>
-        <w:fldChar w:fldCharType="separate"/>
-      </w:r>
+      <w:fldSimple w:instr=" SEQ Hình. \* ARABIC ">
+        <w:r>
+          <w:rPr>
+            <w:noProof/>
+          </w:rPr>
+          <w:t>10</w:t>
+        </w:r>
+      </w:fldSimple>
+      <w:r>
+        <w:t>.</w:t>
+      </w:r>
+      <w:r>
+        <w:t>Lư</w:t>
+      </w:r>
+      <w:r>
+        <w:t>u</w:t>
+      </w:r>
+      <w:r>
+        <w:t xml:space="preserve"> các trường đã thực hiện</w:t>
+      </w:r>
+    </w:p>
+    <w:p>
+      <w:pPr>
+        <w:pStyle w:val="Caption"/>
+        <w:spacing w:line="360" w:lineRule="auto"/>
+      </w:pPr>
+    </w:p>
+    <w:p>
+      <w:pPr>
+        <w:keepNext/>
+        <w:tabs>
+          <w:tab w:val="left" w:pos="1170"/>
+        </w:tabs>
+        <w:spacing w:line="360" w:lineRule="auto"/>
+        <w:jc w:val="center"/>
+      </w:pPr>
       <w:r>
         <w:rPr>
           <w:noProof/>
         </w:rPr>
-        <w:t>10</w:t>
-      </w:r>
-      <w:r>
-        <w:rPr>
-          <w:noProof/>
-        </w:rPr>
-        <w:fldChar w:fldCharType="end"/>
-      </w:r>
-      <w:r>
-        <w:t>.</w:t>
-      </w:r>
-      <w:r>
-        <w:t>Lư</w:t>
-      </w:r>
-      <w:r>
-        <w:t>u</w:t>
-      </w:r>
-      <w:r>
-        <w:t xml:space="preserve"> các trường đã thực hiện</w:t>
-      </w:r>
-    </w:p>
-    <w:p>
-      <w:pPr>
-        <w:pStyle w:val="Caption"/>
-      </w:pPr>
-    </w:p>
-    <w:p>
-      <w:pPr>
-        <w:keepNext/>
-        <w:tabs>
-          <w:tab w:val="left" w:pos="1170"/>
-        </w:tabs>
-        <w:jc w:val="center"/>
-      </w:pPr>
-      <w:r>
-        <w:rPr>
-          <w:noProof/>
-        </w:rPr>
+        <w:lastRenderedPageBreak/>
         <w:drawing>
           <wp:inline distT="0" distB="0" distL="0" distR="0" wp14:anchorId="3FD5A81F" wp14:editId="029F7BF1">
             <wp:extent cx="5546090" cy="2712701"/>
@@ -5610,31 +5443,19 @@
     <w:p>
       <w:pPr>
         <w:pStyle w:val="Caption"/>
+        <w:spacing w:line="360" w:lineRule="auto"/>
       </w:pPr>
       <w:r>
         <w:t xml:space="preserve">Hình. </w:t>
       </w:r>
-      <w:r>
-        <w:fldChar w:fldCharType="begin"/>
-      </w:r>
-      <w:r>
-        <w:instrText xml:space="preserve"> SEQ Hình. \* ARABIC </w:instrText>
-      </w:r>
-      <w:r>
-        <w:fldChar w:fldCharType="separate"/>
-      </w:r>
-      <w:r>
-        <w:rPr>
-          <w:noProof/>
-        </w:rPr>
-        <w:t>11</w:t>
-      </w:r>
-      <w:r>
-        <w:rPr>
-          <w:noProof/>
-        </w:rPr>
-        <w:fldChar w:fldCharType="end"/>
-      </w:r>
+      <w:fldSimple w:instr=" SEQ Hình. \* ARABIC ">
+        <w:r>
+          <w:rPr>
+            <w:noProof/>
+          </w:rPr>
+          <w:t>11</w:t>
+        </w:r>
+      </w:fldSimple>
       <w:r>
         <w:t>.T</w:t>
       </w:r>
@@ -5644,14 +5465,13 @@
     </w:p>
     <w:p>
       <w:pPr>
-        <w:spacing w:after="160"/>
+        <w:spacing w:after="160" w:line="360" w:lineRule="auto"/>
         <w:ind w:left="1080"/>
       </w:pPr>
       <w:r>
         <w:rPr>
           <w:b/>
         </w:rPr>
-        <w:lastRenderedPageBreak/>
         <w:t>3.</w:t>
       </w:r>
       <w:r>
@@ -5667,6 +5487,7 @@
     <w:p>
       <w:pPr>
         <w:keepNext/>
+        <w:spacing w:line="360" w:lineRule="auto"/>
         <w:jc w:val="center"/>
       </w:pPr>
       <w:r>
@@ -5719,61 +5540,38 @@
     <w:p>
       <w:pPr>
         <w:pStyle w:val="Caption"/>
+        <w:spacing w:line="360" w:lineRule="auto"/>
       </w:pPr>
       <w:r>
         <w:t xml:space="preserve">Hình. </w:t>
       </w:r>
-      <w:r>
-        <w:fldChar w:fldCharType="begin"/>
-      </w:r>
-      <w:r>
-        <w:instrText xml:space="preserve"> SEQ Hình. \* ARABIC </w:instrText>
-      </w:r>
-      <w:r>
-        <w:fldChar w:fldCharType="separate"/>
-      </w:r>
-      <w:r>
-        <w:rPr>
-          <w:noProof/>
-        </w:rPr>
-        <w:t>12</w:t>
-      </w:r>
-      <w:r>
-        <w:rPr>
-          <w:noProof/>
-        </w:rPr>
-        <w:fldChar w:fldCharType="end"/>
-      </w:r>
+      <w:fldSimple w:instr=" SEQ Hình. \* ARABIC ">
+        <w:r>
+          <w:rPr>
+            <w:noProof/>
+          </w:rPr>
+          <w:t>12</w:t>
+        </w:r>
+      </w:fldSimple>
       <w:r>
         <w:t>.Tạo Object Repository</w:t>
       </w:r>
     </w:p>
     <w:p>
+      <w:pPr>
+        <w:spacing w:line="360" w:lineRule="auto"/>
+      </w:pPr>
       <w:r>
         <w:rPr>
           <w:bCs/>
         </w:rPr>
-        <w:t xml:space="preserve">Object </w:t>
-      </w:r>
-      <w:proofErr w:type="gramStart"/>
+        <w:t xml:space="preserve">Object Repository </w:t>
+      </w:r>
       <w:r>
         <w:rPr>
           <w:bCs/>
         </w:rPr>
-        <w:t xml:space="preserve">Repository </w:t>
-      </w:r>
-      <w:r>
-        <w:rPr>
-          <w:bCs/>
-        </w:rPr>
-        <w:t xml:space="preserve"> được</w:t>
-      </w:r>
-      <w:proofErr w:type="gramEnd"/>
-      <w:r>
-        <w:rPr>
-          <w:bCs/>
-        </w:rPr>
-        <w:t xml:space="preserve"> tạo ra mặt định trong quá trình record , có thể tạo thêm </w:t>
+        <w:t xml:space="preserve"> được tạo ra mặt định trong quá trình record , có thể tạo thêm </w:t>
       </w:r>
       <w:r>
         <w:t>Object Repository</w:t>
@@ -5784,9 +5582,11 @@
     </w:p>
     <w:p>
       <w:pPr>
+        <w:spacing w:line="360" w:lineRule="auto"/>
         <w:ind w:firstLine="0"/>
       </w:pPr>
       <w:r>
+        <w:lastRenderedPageBreak/>
         <w:tab/>
         <w:t>5.</w:t>
       </w:r>
@@ -5803,6 +5603,7 @@
     </w:p>
     <w:p>
       <w:pPr>
+        <w:spacing w:line="360" w:lineRule="auto"/>
         <w:ind w:firstLine="0"/>
       </w:pPr>
       <w:r>
@@ -5815,6 +5616,7 @@
     <w:p>
       <w:pPr>
         <w:keepNext/>
+        <w:spacing w:line="360" w:lineRule="auto"/>
         <w:jc w:val="center"/>
       </w:pPr>
       <w:r>
@@ -5867,6 +5669,7 @@
     <w:p>
       <w:pPr>
         <w:pStyle w:val="Caption"/>
+        <w:spacing w:line="360" w:lineRule="auto"/>
       </w:pPr>
       <w:r>
         <w:t xml:space="preserve">Hình. </w:t>
@@ -5884,13 +5687,13 @@
     <w:p>
       <w:pPr>
         <w:keepNext/>
+        <w:spacing w:line="360" w:lineRule="auto"/>
         <w:jc w:val="center"/>
       </w:pPr>
       <w:r>
         <w:rPr>
           <w:noProof/>
         </w:rPr>
-        <w:lastRenderedPageBreak/>
         <w:drawing>
           <wp:inline distT="0" distB="0" distL="0" distR="0" wp14:anchorId="4579E95A" wp14:editId="70FA080B">
             <wp:extent cx="5683250" cy="3195623"/>
@@ -5937,31 +5740,29 @@
     <w:p>
       <w:pPr>
         <w:pStyle w:val="Caption"/>
+        <w:spacing w:line="360" w:lineRule="auto"/>
       </w:pPr>
       <w:r>
         <w:t>Hình.</w:t>
       </w:r>
-      <w:proofErr w:type="gramStart"/>
       <w:r>
         <w:t>14</w:t>
       </w:r>
       <w:r>
-        <w:t>.Tạo</w:t>
-      </w:r>
-      <w:proofErr w:type="gramEnd"/>
-      <w:r>
-        <w:t xml:space="preserve"> test suite để chọn dữ liệu trong file vừa import</w:t>
+        <w:t>.Tạo test suite để chọn dữ liệu trong file vừa import</w:t>
       </w:r>
     </w:p>
     <w:p>
       <w:pPr>
         <w:keepNext/>
+        <w:spacing w:line="360" w:lineRule="auto"/>
         <w:jc w:val="center"/>
       </w:pPr>
       <w:r>
         <w:rPr>
           <w:noProof/>
         </w:rPr>
+        <w:lastRenderedPageBreak/>
         <w:drawing>
           <wp:inline distT="0" distB="0" distL="0" distR="0" wp14:anchorId="431392D8" wp14:editId="60F54441">
             <wp:extent cx="5668010" cy="3187053"/>
@@ -6008,11 +5809,11 @@
     <w:p>
       <w:pPr>
         <w:pStyle w:val="Caption"/>
+        <w:spacing w:line="360" w:lineRule="auto"/>
       </w:pPr>
       <w:r>
         <w:t>Hình.</w:t>
       </w:r>
-      <w:proofErr w:type="gramStart"/>
       <w:r>
         <w:t>15</w:t>
       </w:r>
@@ -6020,24 +5821,24 @@
         <w:t>.</w:t>
       </w:r>
       <w:r>
-        <w:t>Tạo</w:t>
-      </w:r>
-      <w:proofErr w:type="gramEnd"/>
-      <w:r>
-        <w:t xml:space="preserve"> test suite để chọn dữ liệu trong file vừa import</w:t>
-      </w:r>
-    </w:p>
-    <w:p/>
+        <w:t>Tạo test suite để chọn dữ liệu trong file vừa import</w:t>
+      </w:r>
+    </w:p>
+    <w:p>
+      <w:pPr>
+        <w:spacing w:line="360" w:lineRule="auto"/>
+      </w:pPr>
+    </w:p>
     <w:p>
       <w:pPr>
         <w:keepNext/>
+        <w:spacing w:line="360" w:lineRule="auto"/>
         <w:jc w:val="center"/>
       </w:pPr>
       <w:r>
         <w:rPr>
           <w:noProof/>
         </w:rPr>
-        <w:lastRenderedPageBreak/>
         <w:drawing>
           <wp:inline distT="0" distB="0" distL="0" distR="0" wp14:anchorId="3C485F02" wp14:editId="27C07739">
             <wp:extent cx="5153024" cy="2964180"/>
@@ -6084,20 +5885,16 @@
     <w:p>
       <w:pPr>
         <w:pStyle w:val="Caption"/>
+        <w:spacing w:line="360" w:lineRule="auto"/>
       </w:pPr>
       <w:r>
         <w:t>Hình.</w:t>
       </w:r>
-      <w:proofErr w:type="gramStart"/>
       <w:r>
         <w:t>16</w:t>
       </w:r>
       <w:r>
-        <w:t>.In</w:t>
-      </w:r>
-      <w:proofErr w:type="gramEnd"/>
-      <w:r>
-        <w:t xml:space="preserve"> </w:t>
+        <w:t xml:space="preserve">.In </w:t>
       </w:r>
       <w:r>
         <w:t>báo cáo các test case thực hiện</w:t>
@@ -6106,12 +5903,14 @@
     <w:p>
       <w:pPr>
         <w:keepNext/>
+        <w:spacing w:line="360" w:lineRule="auto"/>
         <w:jc w:val="center"/>
       </w:pPr>
       <w:r>
         <w:rPr>
           <w:noProof/>
         </w:rPr>
+        <w:lastRenderedPageBreak/>
         <w:drawing>
           <wp:inline distT="0" distB="0" distL="0" distR="0" wp14:anchorId="07A2646B" wp14:editId="7BF319C9">
             <wp:extent cx="5469890" cy="4358767"/>
@@ -6158,6 +5957,7 @@
     <w:p>
       <w:pPr>
         <w:pStyle w:val="Caption"/>
+        <w:spacing w:line="360" w:lineRule="auto"/>
       </w:pPr>
       <w:r>
         <w:t xml:space="preserve">Hình. </w:t>
@@ -6172,11 +5972,11 @@
     <w:p>
       <w:pPr>
         <w:pStyle w:val="Heading2"/>
+        <w:spacing w:line="360" w:lineRule="auto"/>
       </w:pPr>
       <w:bookmarkStart w:id="44" w:name="_Toc181439771"/>
       <w:bookmarkStart w:id="45" w:name="_Toc181440000"/>
       <w:r>
-        <w:lastRenderedPageBreak/>
         <w:t>Demo dự án mẫu</w:t>
       </w:r>
       <w:bookmarkEnd w:id="44"/>
@@ -6185,6 +5985,7 @@
     <w:p>
       <w:pPr>
         <w:pStyle w:val="BodyText"/>
+        <w:spacing w:line="360" w:lineRule="auto"/>
         <w:ind w:firstLine="432"/>
       </w:pPr>
       <w:r>
@@ -6196,6 +5997,7 @@
         <w:tabs>
           <w:tab w:val="left" w:pos="1740"/>
         </w:tabs>
+        <w:spacing w:line="360" w:lineRule="auto"/>
         <w:rPr>
           <w:rStyle w:val="Hyperlink"/>
         </w:rPr>
@@ -6212,6 +6014,7 @@
     <w:p>
       <w:pPr>
         <w:pStyle w:val="Heading1"/>
+        <w:spacing w:line="360" w:lineRule="auto"/>
       </w:pPr>
       <w:bookmarkStart w:id="46" w:name="_Toc181439772"/>
       <w:bookmarkStart w:id="47" w:name="_Toc181440001"/>
@@ -6230,6 +6033,7 @@
     <w:p>
       <w:pPr>
         <w:pStyle w:val="Heading2"/>
+        <w:spacing w:line="360" w:lineRule="auto"/>
       </w:pPr>
       <w:bookmarkStart w:id="48" w:name="_Toc181439773"/>
       <w:bookmarkStart w:id="49" w:name="_Toc181440002"/>
@@ -6256,316 +6060,301 @@
         </w:rPr>
         <w:t>8.</w:t>
       </w:r>
-      <w:proofErr w:type="gramStart"/>
       <w:r>
         <w:rPr>
           <w:b/>
           <w:bCs w:val="0"/>
         </w:rPr>
-        <w:t>1.</w:t>
-      </w:r>
-      <w:r>
+        <w:t>1.Tiết kiệm chi phí và tài nguyên</w:t>
+      </w:r>
+    </w:p>
+    <w:p>
+      <w:pPr>
+        <w:pStyle w:val="BodyText"/>
+        <w:spacing w:line="360" w:lineRule="auto"/>
+      </w:pPr>
+      <w:r>
+        <w:t xml:space="preserve">     </w:t>
+      </w:r>
+      <w:r>
+        <w:t>Katalon cung cấp phiên bản miễn phí với đầy đủ tính năng hỗ trợ kiểm thử Web, Mobile, Desktop và API, giảm chi phí cho doanh nghiệp.</w:t>
+      </w:r>
+    </w:p>
+    <w:p>
+      <w:pPr>
+        <w:pStyle w:val="BodyText"/>
+        <w:spacing w:line="360" w:lineRule="auto"/>
+      </w:pPr>
+      <w:r>
+        <w:lastRenderedPageBreak/>
+        <w:t>So với các công cụ kiểm thử khác, Katalon có sẵn các tính năng và tích hợp cần thiết, không yêu cầu chi phí mua thêm plugin hay phần mềm phụ trợ.</w:t>
+      </w:r>
+    </w:p>
+    <w:p>
+      <w:pPr>
+        <w:pStyle w:val="BodyText"/>
+        <w:spacing w:line="360" w:lineRule="auto"/>
+        <w:ind w:firstLine="720"/>
         <w:rPr>
           <w:b/>
           <w:bCs w:val="0"/>
         </w:rPr>
-        <w:t>Tiết</w:t>
-      </w:r>
-      <w:proofErr w:type="gramEnd"/>
+      </w:pPr>
       <w:r>
         <w:rPr>
           <w:b/>
           <w:bCs w:val="0"/>
         </w:rPr>
-        <w:t xml:space="preserve"> kiệm chi phí và tài nguyên</w:t>
-      </w:r>
-    </w:p>
-    <w:p>
-      <w:pPr>
-        <w:pStyle w:val="BodyText"/>
-        <w:spacing w:line="360" w:lineRule="auto"/>
-      </w:pPr>
-      <w:r>
-        <w:t xml:space="preserve">     </w:t>
-      </w:r>
-      <w:r>
-        <w:t>Katalon cung cấp phiên bản miễn phí với đầy đủ tính năng hỗ trợ kiểm thử Web, Mobile, Desktop và API, giảm chi phí cho doanh nghiệp.</w:t>
-      </w:r>
-    </w:p>
-    <w:p>
-      <w:pPr>
-        <w:pStyle w:val="BodyText"/>
-        <w:spacing w:line="360" w:lineRule="auto"/>
-      </w:pPr>
-      <w:r>
-        <w:t>So với các công cụ kiểm thử khác, Katalon có sẵn các tính năng và tích hợp cần thiết, không yêu cầu chi phí mua thêm plugin hay phần mềm phụ trợ.</w:t>
-      </w:r>
-    </w:p>
-    <w:p>
-      <w:pPr>
-        <w:pStyle w:val="BodyText"/>
-        <w:spacing w:line="360" w:lineRule="auto"/>
-        <w:ind w:firstLine="720"/>
+        <w:t>8.</w:t>
+      </w:r>
+      <w:r>
         <w:rPr>
           <w:b/>
           <w:bCs w:val="0"/>
         </w:rPr>
-      </w:pPr>
-      <w:r>
+        <w:t>2. Đơn giản hóa quá trình kiểm thử tự động</w:t>
+      </w:r>
+    </w:p>
+    <w:p>
+      <w:pPr>
+        <w:pStyle w:val="BodyText"/>
+        <w:spacing w:line="360" w:lineRule="auto"/>
+      </w:pPr>
+      <w:r>
+        <w:t xml:space="preserve">     </w:t>
+      </w:r>
+      <w:r>
+        <w:t>Katalon có giao diện trực quan, dễ sử dụng ngay cả với người dùng không chuyên về lập trình. Các tính năng như ghi và phát lại (Record &amp; Playback) và kiểm thử dựa trên từ khóa (Keyword-driven testing) giúp người dùng dễ dàng tạo và quản lý kịch bản kiểm thử.</w:t>
+      </w:r>
+    </w:p>
+    <w:p>
+      <w:pPr>
+        <w:pStyle w:val="BodyText"/>
+        <w:spacing w:line="360" w:lineRule="auto"/>
+      </w:pPr>
+      <w:r>
+        <w:t>Cung cấp các mẫu kịch bản và thư viện từ khóa sẵn có giúp đơn giản hóa quá trình tạo kịch bản, giúp kiểm thử tự động trở nên dễ tiếp cận.</w:t>
+      </w:r>
+    </w:p>
+    <w:p>
+      <w:pPr>
+        <w:pStyle w:val="BodyText"/>
+        <w:spacing w:line="360" w:lineRule="auto"/>
+        <w:ind w:firstLine="720"/>
         <w:rPr>
           <w:b/>
           <w:bCs w:val="0"/>
         </w:rPr>
-        <w:t>8.</w:t>
-      </w:r>
+      </w:pPr>
       <w:r>
         <w:rPr>
           <w:b/>
           <w:bCs w:val="0"/>
         </w:rPr>
-        <w:t>2. Đơn giản hóa quá trình kiểm thử tự động</w:t>
-      </w:r>
-    </w:p>
-    <w:p>
-      <w:pPr>
-        <w:pStyle w:val="BodyText"/>
-        <w:spacing w:line="360" w:lineRule="auto"/>
-      </w:pPr>
-      <w:r>
-        <w:t xml:space="preserve">     </w:t>
-      </w:r>
-      <w:r>
-        <w:t>Katalon có giao diện trực quan, dễ sử dụng ngay cả với người dùng không chuyên về lập trình. Các tính năng như ghi và phát lại (Record &amp; Playback) và kiểm thử dựa trên từ khóa (Keyword-driven testing) giúp người dùng dễ dàng tạo và quản lý kịch bản kiểm thử.</w:t>
-      </w:r>
-    </w:p>
-    <w:p>
-      <w:pPr>
-        <w:pStyle w:val="BodyText"/>
-        <w:spacing w:line="360" w:lineRule="auto"/>
-      </w:pPr>
-      <w:r>
-        <w:t>Cung cấp các mẫu kịch bản và thư viện từ khóa sẵn có giúp đơn giản hóa quá trình tạo kịch bản, giúp kiểm thử tự động trở nên dễ tiếp cận.</w:t>
-      </w:r>
-    </w:p>
-    <w:p>
-      <w:pPr>
-        <w:pStyle w:val="BodyText"/>
-        <w:spacing w:line="360" w:lineRule="auto"/>
-        <w:ind w:firstLine="720"/>
+        <w:t>8.</w:t>
+      </w:r>
+      <w:r>
         <w:rPr>
           <w:b/>
           <w:bCs w:val="0"/>
         </w:rPr>
-      </w:pPr>
-      <w:r>
+        <w:t>3. Hỗ trợ nhiều loại kiểm thử trong một nền tảng</w:t>
+      </w:r>
+    </w:p>
+    <w:p>
+      <w:pPr>
+        <w:pStyle w:val="BodyText"/>
+        <w:spacing w:line="360" w:lineRule="auto"/>
+      </w:pPr>
+      <w:r>
+        <w:t xml:space="preserve">     </w:t>
+      </w:r>
+      <w:r>
+        <w:t>Katalon hỗ trợ kiểm thử trên nhiều nền tảng như Web, API, Mobile và Desktop, giảm thiểu nhu cầu sử dụng nhiều công cụ kiểm thử riêng biệt.</w:t>
+      </w:r>
+    </w:p>
+    <w:p>
+      <w:pPr>
+        <w:pStyle w:val="BodyText"/>
+        <w:spacing w:line="360" w:lineRule="auto"/>
+      </w:pPr>
+      <w:r>
+        <w:t>Dễ dàng tích hợp với các công cụ DevOps như Jenkins, Git, và các công cụ quản lý lỗi như Jira, giúp tối ưu hóa quy trình phát triển và kiểm thử.</w:t>
+      </w:r>
+    </w:p>
+    <w:p>
+      <w:pPr>
+        <w:pStyle w:val="BodyText"/>
+        <w:spacing w:line="360" w:lineRule="auto"/>
+        <w:ind w:firstLine="720"/>
         <w:rPr>
           <w:b/>
           <w:bCs w:val="0"/>
         </w:rPr>
-        <w:t>8.</w:t>
-      </w:r>
+      </w:pPr>
       <w:r>
         <w:rPr>
           <w:b/>
           <w:bCs w:val="0"/>
         </w:rPr>
-        <w:t>3. Hỗ trợ nhiều loại kiểm thử trong một nền tảng</w:t>
-      </w:r>
-    </w:p>
-    <w:p>
-      <w:pPr>
-        <w:pStyle w:val="BodyText"/>
-        <w:spacing w:line="360" w:lineRule="auto"/>
-      </w:pPr>
-      <w:r>
-        <w:t xml:space="preserve">     </w:t>
-      </w:r>
-      <w:r>
-        <w:t>Katalon hỗ trợ kiểm thử trên nhiều nền tảng như Web, API, Mobile và Desktop, giảm thiểu nhu cầu sử dụng nhiều công cụ kiểm thử riêng biệt.</w:t>
-      </w:r>
-    </w:p>
-    <w:p>
-      <w:pPr>
-        <w:pStyle w:val="BodyText"/>
-        <w:spacing w:line="360" w:lineRule="auto"/>
-      </w:pPr>
-      <w:r>
-        <w:t>Dễ dàng tích hợp với các công cụ DevOps như Jenkins, Git, và các công cụ quản lý lỗi như Jira, giúp tối ưu hóa quy trình phát triển và kiểm thử.</w:t>
-      </w:r>
-    </w:p>
-    <w:p>
-      <w:pPr>
-        <w:pStyle w:val="BodyText"/>
-        <w:spacing w:line="360" w:lineRule="auto"/>
-        <w:ind w:firstLine="720"/>
+        <w:t>8.</w:t>
+      </w:r>
+      <w:r>
         <w:rPr>
           <w:b/>
           <w:bCs w:val="0"/>
         </w:rPr>
-      </w:pPr>
-      <w:r>
+        <w:t>4. Tăng khả năng tái sử dụng và mở rộng</w:t>
+      </w:r>
+    </w:p>
+    <w:p>
+      <w:pPr>
+        <w:pStyle w:val="BodyText"/>
+        <w:spacing w:line="360" w:lineRule="auto"/>
+      </w:pPr>
+      <w:r>
+        <w:t xml:space="preserve">     </w:t>
+      </w:r>
+      <w:r>
+        <w:t>Với tính năng Data-Driven Testing, Katalon cho phép sử dụng cùng một kịch bản kiểm thử với nhiều bộ dữ liệu khác nhau, tăng cường khả năng tái sử dụng và tiết kiệm thời gian.</w:t>
+      </w:r>
+    </w:p>
+    <w:p>
+      <w:pPr>
+        <w:pStyle w:val="BodyText"/>
+        <w:spacing w:line="360" w:lineRule="auto"/>
+      </w:pPr>
+      <w:r>
+        <w:t xml:space="preserve">     </w:t>
+      </w:r>
+      <w:r>
+        <w:t>Khả năng lưu trữ và tái sử dụng các đối tượng kiểm thử qua Object Repository giúp quản lý và duy trì dễ dàng hơn, nhất là khi cần cập nhật hoặc mở rộng phạm vi kiểm thử.</w:t>
+      </w:r>
+    </w:p>
+    <w:p>
+      <w:pPr>
+        <w:pStyle w:val="BodyText"/>
+        <w:spacing w:line="360" w:lineRule="auto"/>
+        <w:ind w:firstLine="720"/>
         <w:rPr>
           <w:b/>
           <w:bCs w:val="0"/>
         </w:rPr>
-        <w:t>8.</w:t>
-      </w:r>
+      </w:pPr>
       <w:r>
         <w:rPr>
           <w:b/>
           <w:bCs w:val="0"/>
         </w:rPr>
-        <w:t>4. Tăng khả năng tái sử dụng và mở rộng</w:t>
-      </w:r>
-    </w:p>
-    <w:p>
-      <w:pPr>
-        <w:pStyle w:val="BodyText"/>
-        <w:spacing w:line="360" w:lineRule="auto"/>
-      </w:pPr>
-      <w:r>
-        <w:t xml:space="preserve">     </w:t>
-      </w:r>
-      <w:r>
-        <w:t>Với tính năng Data-Driven Testing, Katalon cho phép sử dụng cùng một kịch bản kiểm thử với nhiều bộ dữ liệu khác nhau, tăng cường khả năng tái sử dụng và tiết kiệm thời gian.</w:t>
-      </w:r>
-    </w:p>
-    <w:p>
-      <w:pPr>
-        <w:pStyle w:val="BodyText"/>
-        <w:spacing w:line="360" w:lineRule="auto"/>
-      </w:pPr>
-      <w:r>
-        <w:t xml:space="preserve">     </w:t>
-      </w:r>
-      <w:r>
-        <w:t xml:space="preserve">Khả năng lưu trữ và tái sử dụng các đối tượng kiểm thử qua Object Repository giúp quản lý và duy trì dễ dàng hơn, nhất là khi cần cập nhật hoặc mở rộng phạm vi </w:t>
-      </w:r>
-      <w:r>
-        <w:lastRenderedPageBreak/>
-        <w:t>kiểm thử.</w:t>
-      </w:r>
-    </w:p>
-    <w:p>
-      <w:pPr>
-        <w:pStyle w:val="BodyText"/>
-        <w:spacing w:line="360" w:lineRule="auto"/>
-        <w:ind w:firstLine="720"/>
+        <w:t>8.</w:t>
+      </w:r>
+      <w:r>
         <w:rPr>
           <w:b/>
           <w:bCs w:val="0"/>
         </w:rPr>
-      </w:pPr>
-      <w:r>
+        <w:t>5. Báo cáo và phân tích chi tiết</w:t>
+      </w:r>
+    </w:p>
+    <w:p>
+      <w:pPr>
+        <w:pStyle w:val="BodyText"/>
+        <w:spacing w:line="360" w:lineRule="auto"/>
+      </w:pPr>
+      <w:r>
+        <w:t xml:space="preserve">     </w:t>
+      </w:r>
+      <w:r>
+        <w:t>Katalon cung cấp báo cáo kiểm thử chi tiết, giúp người dùng dễ dàng theo dõi kết quả và xác định các lỗi trong quá trình kiểm thử.</w:t>
+      </w:r>
+    </w:p>
+    <w:p>
+      <w:pPr>
+        <w:pStyle w:val="BodyText"/>
+        <w:spacing w:line="360" w:lineRule="auto"/>
+      </w:pPr>
+      <w:r>
+        <w:t xml:space="preserve">    </w:t>
+      </w:r>
+      <w:r>
+        <w:t>Tích hợp với Katalon TestOps, một công cụ quản lý kiểm thử tập trung, giúp người dùng theo dõi và phân tích dữ liệu kiểm thử một cách toàn diện, từ đó cải thiện hiệu suất và chất lượng kiểm thử.</w:t>
+      </w:r>
+    </w:p>
+    <w:p>
+      <w:pPr>
+        <w:pStyle w:val="BodyText"/>
+        <w:spacing w:line="360" w:lineRule="auto"/>
+        <w:ind w:firstLine="720"/>
         <w:rPr>
           <w:b/>
           <w:bCs w:val="0"/>
         </w:rPr>
-        <w:t>8.</w:t>
-      </w:r>
+      </w:pPr>
       <w:r>
         <w:rPr>
           <w:b/>
           <w:bCs w:val="0"/>
         </w:rPr>
-        <w:t>5. Báo cáo và phân tích chi tiết</w:t>
-      </w:r>
-    </w:p>
-    <w:p>
-      <w:pPr>
-        <w:pStyle w:val="BodyText"/>
-        <w:spacing w:line="360" w:lineRule="auto"/>
-      </w:pPr>
-      <w:r>
-        <w:t xml:space="preserve">     </w:t>
-      </w:r>
-      <w:r>
-        <w:t>Katalon cung cấp báo cáo kiểm thử chi tiết, giúp người dùng dễ dàng theo dõi kết quả và xác định các lỗi trong quá trình kiểm thử.</w:t>
-      </w:r>
-    </w:p>
-    <w:p>
-      <w:pPr>
-        <w:pStyle w:val="BodyText"/>
-        <w:spacing w:line="360" w:lineRule="auto"/>
-      </w:pPr>
-      <w:r>
-        <w:t xml:space="preserve">    </w:t>
-      </w:r>
-      <w:r>
-        <w:t>Tích hợp với Katalon TestOps, một công cụ quản lý kiểm thử tập trung, giúp người dùng theo dõi và phân tích dữ liệu kiểm thử một cách toàn diện, từ đó cải thiện hiệu suất và chất lượng kiểm thử.</w:t>
-      </w:r>
-    </w:p>
-    <w:p>
-      <w:pPr>
-        <w:pStyle w:val="BodyText"/>
-        <w:spacing w:line="360" w:lineRule="auto"/>
-        <w:ind w:firstLine="720"/>
+        <w:t>8.</w:t>
+      </w:r>
+      <w:r>
         <w:rPr>
           <w:b/>
           <w:bCs w:val="0"/>
         </w:rPr>
-      </w:pPr>
-      <w:r>
+        <w:t>6. Cộng đồng hỗ trợ lớn và tài liệu phong phú</w:t>
+      </w:r>
+    </w:p>
+    <w:p>
+      <w:pPr>
+        <w:pStyle w:val="BodyText"/>
+        <w:spacing w:line="360" w:lineRule="auto"/>
+      </w:pPr>
+      <w:r>
+        <w:t xml:space="preserve">    </w:t>
+      </w:r>
+      <w:r>
+        <w:t xml:space="preserve">Katalon có một cộng đồng người dùng lớn và tài liệu phong phú, từ các bài </w:t>
+      </w:r>
+      <w:r>
+        <w:lastRenderedPageBreak/>
+        <w:t>hướng dẫn chi tiết, video, đến tài liệu tham khảo. Điều này giúp người dùng dễ dàng tìm kiếm sự hỗ trợ và nâng cao kiến thức trong quá trình sử dụng.</w:t>
+      </w:r>
+    </w:p>
+    <w:p>
+      <w:pPr>
+        <w:pStyle w:val="BodyText"/>
+        <w:spacing w:line="360" w:lineRule="auto"/>
+      </w:pPr>
+      <w:r>
+        <w:t xml:space="preserve">    </w:t>
+      </w:r>
+      <w:r>
+        <w:t>Các diễn đàn và cộng đồng trực tuyến của Katalon là nơi người dùng có thể trao đổi, chia sẻ kinh nghiệm và giải quyết các vấn đề gặp phải.</w:t>
+      </w:r>
+    </w:p>
+    <w:p>
+      <w:pPr>
+        <w:pStyle w:val="BodyText"/>
+        <w:spacing w:line="360" w:lineRule="auto"/>
+        <w:ind w:firstLine="720"/>
         <w:rPr>
           <w:b/>
           <w:bCs w:val="0"/>
         </w:rPr>
-        <w:t>8.</w:t>
-      </w:r>
+      </w:pPr>
       <w:r>
         <w:rPr>
           <w:b/>
           <w:bCs w:val="0"/>
         </w:rPr>
-        <w:t>6. Cộng đồng hỗ trợ lớn và tài liệu phong phú</w:t>
-      </w:r>
-    </w:p>
-    <w:p>
-      <w:pPr>
-        <w:pStyle w:val="BodyText"/>
-        <w:spacing w:line="360" w:lineRule="auto"/>
-      </w:pPr>
-      <w:r>
-        <w:t xml:space="preserve">    </w:t>
-      </w:r>
-      <w:r>
-        <w:t>Katalon có một cộng đồng người dùng lớn và tài liệu phong phú, từ các bài hướng dẫn chi tiết, video, đến tài liệu tham khảo. Điều này giúp người dùng dễ dàng tìm kiếm sự hỗ trợ và nâng cao kiến thức trong quá trình sử dụng.</w:t>
-      </w:r>
-    </w:p>
-    <w:p>
-      <w:pPr>
-        <w:pStyle w:val="BodyText"/>
-        <w:spacing w:line="360" w:lineRule="auto"/>
-      </w:pPr>
-      <w:r>
-        <w:t xml:space="preserve">    </w:t>
-      </w:r>
-      <w:r>
-        <w:t>Các diễn đàn và cộng đồng trực tuyến của Katalon là nơi người dùng có thể trao đổi, chia sẻ kinh nghiệm và giải quyết các vấn đề gặp phải.</w:t>
-      </w:r>
-    </w:p>
-    <w:p>
-      <w:pPr>
-        <w:pStyle w:val="BodyText"/>
-        <w:spacing w:line="360" w:lineRule="auto"/>
-        <w:ind w:firstLine="720"/>
+        <w:t>8.</w:t>
+      </w:r>
+      <w:r>
         <w:rPr>
           <w:b/>
           <w:bCs w:val="0"/>
         </w:rPr>
-      </w:pPr>
-      <w:r>
-        <w:rPr>
-          <w:b/>
-          <w:bCs w:val="0"/>
-        </w:rPr>
-        <w:t>8.</w:t>
-      </w:r>
-      <w:r>
-        <w:rPr>
-          <w:b/>
-          <w:bCs w:val="0"/>
-        </w:rPr>
         <w:t>7. Khả năng mở rộng với các công cụ DevOps</w:t>
       </w:r>
     </w:p>
@@ -6581,6 +6370,7 @@
     <w:p>
       <w:pPr>
         <w:pStyle w:val="Heading1"/>
+        <w:spacing w:line="360" w:lineRule="auto"/>
       </w:pPr>
       <w:bookmarkStart w:id="50" w:name="_Toc181439774"/>
       <w:bookmarkStart w:id="51" w:name="_Toc181440003"/>
@@ -6612,31 +6402,34 @@
         <w:ind w:firstLine="720"/>
       </w:pPr>
       <w:r>
-        <w:t>Qua quá trình tìm hiểu và nghiên cứu về Katalon Studio, báo cáo đã trình bày rõ ràng về các đặc điểm và lợi ích của công cụ này trong kiểm thử tự động. Katalon Studio nổi bật nhờ khả năng kiểm thử trên nhiều nền tảng (Web, API, Mobile, Desktop) và các tính năng chính như Automation Testing, Data-Driven Testing và API Testing. Công cụ này hỗ trợ quy trình DevOps, có khả năng tích hợp tốt với các công cụ CI/CD và các hệ thống quản lý lỗi như Jira. Nhờ đó, Katalon mang lại nhiều lợi ích như tiết kiệm chi phí, tối ưu hóa quy trình kiểm thử và tăng khả năng tái sử dụng kịch bản kiểm thử.</w:t>
+        <w:t>Qua quá trình tìm hiểu và nghiên cứu về Katalon Studio, báo cáo trình bày rõ ràng về các đặc điểm và lợi ích của công cụ này trong kiểm thử tự động. Katalon Studio nổi bật nhờ khả năng kiểm thử trên nhiều nền tảng (Web, API, Mobile, Desktop) và các tính năng chính như Automation Testing, Data-Driven Testing và API Testing. Công cụ này hỗ trợ quy trình DevOps, có khả năng tích hợp tốt với các công cụ CI/CD và các hệ thống quản lý lỗi như Jira. Nhờ đó, Katalon mang lại nhiều lợi ích như tiết kiệm chi phí, tối ưu hóa quy trình kiểm thử và tăng khả năng tái sử dụng kịch bản kiểm thử.</w:t>
       </w:r>
     </w:p>
     <w:p>
       <w:pPr>
         <w:pStyle w:val="BodyText"/>
+        <w:spacing w:line="360" w:lineRule="auto"/>
       </w:pPr>
       <w:bookmarkStart w:id="52" w:name="_Toc181440004"/>
     </w:p>
     <w:p>
       <w:pPr>
         <w:pStyle w:val="BodyText"/>
+        <w:spacing w:line="360" w:lineRule="auto"/>
       </w:pPr>
     </w:p>
     <w:p>
       <w:pPr>
         <w:pStyle w:val="BodyText"/>
+        <w:spacing w:line="360" w:lineRule="auto"/>
       </w:pPr>
     </w:p>
     <w:p>
       <w:pPr>
         <w:pStyle w:val="Heading1"/>
-      </w:pPr>
-      <w:r>
-        <w:lastRenderedPageBreak/>
+        <w:spacing w:line="360" w:lineRule="auto"/>
+      </w:pPr>
+      <w:r>
         <w:t>CHƯƠNG VI. Nguồn tài liệu</w:t>
       </w:r>
       <w:bookmarkEnd w:id="52"/>
@@ -6644,43 +6437,21 @@
     <w:p>
       <w:pPr>
         <w:pStyle w:val="BodyText"/>
+        <w:spacing w:line="360" w:lineRule="auto"/>
       </w:pPr>
       <w:hyperlink r:id="rId40" w:history="1">
         <w:r>
           <w:rPr>
             <w:rStyle w:val="Hyperlink"/>
           </w:rPr>
-          <w:t>https://do</w:t>
-        </w:r>
-        <w:r>
-          <w:rPr>
-            <w:rStyle w:val="Hyperlink"/>
-          </w:rPr>
-          <w:t>c</w:t>
-        </w:r>
-        <w:r>
-          <w:rPr>
-            <w:rStyle w:val="Hyperlink"/>
-          </w:rPr>
-          <w:t>s.k</w:t>
-        </w:r>
-        <w:r>
-          <w:rPr>
-            <w:rStyle w:val="Hyperlink"/>
-          </w:rPr>
-          <w:t>a</w:t>
-        </w:r>
-        <w:r>
-          <w:rPr>
-            <w:rStyle w:val="Hyperlink"/>
-          </w:rPr>
-          <w:t>talon.com</w:t>
+          <w:t>https://docs.katalon.com</w:t>
         </w:r>
       </w:hyperlink>
     </w:p>
     <w:p>
       <w:pPr>
         <w:pStyle w:val="BodyText"/>
+        <w:spacing w:line="360" w:lineRule="auto"/>
       </w:pPr>
       <w:hyperlink r:id="rId41" w:history="1">
         <w:r>
@@ -6694,9 +6465,10 @@
     <w:p>
       <w:pPr>
         <w:pStyle w:val="BodyText"/>
-      </w:pPr>
-    </w:p>
-    <w:bookmarkEnd w:id="2"/>
+        <w:spacing w:line="360" w:lineRule="auto"/>
+      </w:pPr>
+    </w:p>
+    <w:bookmarkEnd w:id="1"/>
     <w:p>
       <w:pPr>
         <w:pStyle w:val="BodyText"/>
@@ -11525,6 +11297,7 @@
   <w:style w:type="character" w:default="1" w:styleId="DefaultParagraphFont">
     <w:name w:val="Default Paragraph Font"/>
     <w:uiPriority w:val="1"/>
+    <w:semiHidden/>
     <w:unhideWhenUsed/>
   </w:style>
   <w:style w:type="table" w:default="1" w:styleId="TableNormal">
